--- a/documents/forJava/Javaコーディング規約.docx
+++ b/documents/forJava/Javaコーディング規約.docx
@@ -14182,7 +14182,429 @@
         <w:t xml:space="preserve"> </w:t>
       </w:r>
       <w:r>
-        <w:t xml:space="preserve">ブロックを利用しない(例外あり)</w:t>
+        <w:t xml:space="preserve">ブロックを利用しない</w:t>
+      </w:r>
+      <w:r>
+        <w:br w:type="textWrapping"/>
+      </w:r>
+      <w:r>
+        <w:t xml:space="preserve">特に理由がない場合は繰り返し処理の外に</w:t>
+      </w:r>
+      <w:r>
+        <w:rPr>
+          <w:rStyle w:val="VerbatimChar"/>
+        </w:rPr>
+        <w:t xml:space="preserve">try</w:t>
+      </w:r>
+      <w:r>
+        <w:t xml:space="preserve">ブロックを記載する。</w:t>
+      </w:r>
+      <w:r>
+        <w:br w:type="textWrapping"/>
+      </w:r>
+      <w:r>
+        <w:t xml:space="preserve">ただし、繰り返し処理内部で例外をキャッチし処理を行いたい場合は繰り返し処理の内部で</w:t>
+      </w:r>
+      <w:r>
+        <w:rPr>
+          <w:rStyle w:val="VerbatimChar"/>
+        </w:rPr>
+        <w:t xml:space="preserve">try</w:t>
+      </w:r>
+      <w:r>
+        <w:t xml:space="preserve">ブロックを利用してもよい。</w:t>
+      </w:r>
+    </w:p>
+    <w:p>
+      <w:pPr>
+        <w:numPr>
+          <w:numId w:val="1000"/>
+          <w:ilvl w:val="0"/>
+        </w:numPr>
+      </w:pPr>
+      <w:r>
+        <w:t xml:space="preserve">良い例：</w:t>
+      </w:r>
+    </w:p>
+    <w:p>
+      <w:pPr>
+        <w:pStyle w:val="SourceCode"/>
+        <w:numPr>
+          <w:numId w:val="1000"/>
+          <w:ilvl w:val="0"/>
+        </w:numPr>
+      </w:pPr>
+      <w:r>
+        <w:rPr>
+          <w:rStyle w:val="KeywordTok"/>
+        </w:rPr>
+        <w:t xml:space="preserve">for</w:t>
+      </w:r>
+      <w:r>
+        <w:rPr>
+          <w:rStyle w:val="NormalTok"/>
+        </w:rPr>
+        <w:t xml:space="preserve"> </w:t>
+      </w:r>
+      <w:r>
+        <w:rPr>
+          <w:rStyle w:val="NormalTok"/>
+        </w:rPr>
+        <w:t xml:space="preserve">(String s : array) {</w:t>
+      </w:r>
+      <w:r>
+        <w:br w:type="textWrapping"/>
+      </w:r>
+      <w:r>
+        <w:rPr>
+          <w:rStyle w:val="NormalTok"/>
+        </w:rPr>
+        <w:t xml:space="preserve"> </w:t>
+      </w:r>
+      <w:r>
+        <w:rPr>
+          <w:rStyle w:val="NormalTok"/>
+        </w:rPr>
+        <w:t xml:space="preserve"> </w:t>
+      </w:r>
+      <w:r>
+        <w:rPr>
+          <w:rStyle w:val="NormalTok"/>
+        </w:rPr>
+        <w:t xml:space="preserve"> </w:t>
+      </w:r>
+      <w:r>
+        <w:rPr>
+          <w:rStyle w:val="NormalTok"/>
+        </w:rPr>
+        <w:t xml:space="preserve"> </w:t>
+      </w:r>
+      <w:r>
+        <w:rPr>
+          <w:rStyle w:val="DataTypeTok"/>
+        </w:rPr>
+        <w:t xml:space="preserve">int</w:t>
+      </w:r>
+      <w:r>
+        <w:rPr>
+          <w:rStyle w:val="NormalTok"/>
+        </w:rPr>
+        <w:t xml:space="preserve"> </w:t>
+      </w:r>
+      <w:r>
+        <w:rPr>
+          <w:rStyle w:val="NormalTok"/>
+        </w:rPr>
+        <w:t xml:space="preserve">num;</w:t>
+      </w:r>
+      <w:r>
+        <w:br w:type="textWrapping"/>
+      </w:r>
+      <w:r>
+        <w:rPr>
+          <w:rStyle w:val="NormalTok"/>
+        </w:rPr>
+        <w:t xml:space="preserve"> </w:t>
+      </w:r>
+      <w:r>
+        <w:rPr>
+          <w:rStyle w:val="NormalTok"/>
+        </w:rPr>
+        <w:t xml:space="preserve"> </w:t>
+      </w:r>
+      <w:r>
+        <w:rPr>
+          <w:rStyle w:val="NormalTok"/>
+        </w:rPr>
+        <w:t xml:space="preserve"> </w:t>
+      </w:r>
+      <w:r>
+        <w:rPr>
+          <w:rStyle w:val="NormalTok"/>
+        </w:rPr>
+        <w:t xml:space="preserve"> </w:t>
+      </w:r>
+      <w:r>
+        <w:rPr>
+          <w:rStyle w:val="KeywordTok"/>
+        </w:rPr>
+        <w:t xml:space="preserve">try</w:t>
+      </w:r>
+      <w:r>
+        <w:rPr>
+          <w:rStyle w:val="NormalTok"/>
+        </w:rPr>
+        <w:t xml:space="preserve"> </w:t>
+      </w:r>
+      <w:r>
+        <w:rPr>
+          <w:rStyle w:val="NormalTok"/>
+        </w:rPr>
+        <w:t xml:space="preserve">{</w:t>
+      </w:r>
+      <w:r>
+        <w:br w:type="textWrapping"/>
+      </w:r>
+      <w:r>
+        <w:rPr>
+          <w:rStyle w:val="NormalTok"/>
+        </w:rPr>
+        <w:t xml:space="preserve"> </w:t>
+      </w:r>
+      <w:r>
+        <w:rPr>
+          <w:rStyle w:val="NormalTok"/>
+        </w:rPr>
+        <w:t xml:space="preserve"> </w:t>
+      </w:r>
+      <w:r>
+        <w:rPr>
+          <w:rStyle w:val="NormalTok"/>
+        </w:rPr>
+        <w:t xml:space="preserve"> </w:t>
+      </w:r>
+      <w:r>
+        <w:rPr>
+          <w:rStyle w:val="NormalTok"/>
+        </w:rPr>
+        <w:t xml:space="preserve"> </w:t>
+      </w:r>
+      <w:r>
+        <w:rPr>
+          <w:rStyle w:val="NormalTok"/>
+        </w:rPr>
+        <w:t xml:space="preserve"> </w:t>
+      </w:r>
+      <w:r>
+        <w:rPr>
+          <w:rStyle w:val="NormalTok"/>
+        </w:rPr>
+        <w:t xml:space="preserve"> </w:t>
+      </w:r>
+      <w:r>
+        <w:rPr>
+          <w:rStyle w:val="NormalTok"/>
+        </w:rPr>
+        <w:t xml:space="preserve"> </w:t>
+      </w:r>
+      <w:r>
+        <w:rPr>
+          <w:rStyle w:val="NormalTok"/>
+        </w:rPr>
+        <w:t xml:space="preserve"> </w:t>
+      </w:r>
+      <w:r>
+        <w:rPr>
+          <w:rStyle w:val="NormalTok"/>
+        </w:rPr>
+        <w:t xml:space="preserve">num = Integer.</w:t>
+      </w:r>
+      <w:r>
+        <w:rPr>
+          <w:rStyle w:val="FunctionTok"/>
+        </w:rPr>
+        <w:t xml:space="preserve">parseInt</w:t>
+      </w:r>
+      <w:r>
+        <w:rPr>
+          <w:rStyle w:val="NormalTok"/>
+        </w:rPr>
+        <w:t xml:space="preserve">(s);</w:t>
+      </w:r>
+      <w:r>
+        <w:br w:type="textWrapping"/>
+      </w:r>
+      <w:r>
+        <w:rPr>
+          <w:rStyle w:val="NormalTok"/>
+        </w:rPr>
+        <w:t xml:space="preserve"> </w:t>
+      </w:r>
+      <w:r>
+        <w:rPr>
+          <w:rStyle w:val="NormalTok"/>
+        </w:rPr>
+        <w:t xml:space="preserve"> </w:t>
+      </w:r>
+      <w:r>
+        <w:rPr>
+          <w:rStyle w:val="NormalTok"/>
+        </w:rPr>
+        <w:t xml:space="preserve"> </w:t>
+      </w:r>
+      <w:r>
+        <w:rPr>
+          <w:rStyle w:val="NormalTok"/>
+        </w:rPr>
+        <w:t xml:space="preserve"> </w:t>
+      </w:r>
+      <w:r>
+        <w:rPr>
+          <w:rStyle w:val="NormalTok"/>
+        </w:rPr>
+        <w:t xml:space="preserve">} </w:t>
+      </w:r>
+      <w:r>
+        <w:rPr>
+          <w:rStyle w:val="KeywordTok"/>
+        </w:rPr>
+        <w:t xml:space="preserve">catch</w:t>
+      </w:r>
+      <w:r>
+        <w:rPr>
+          <w:rStyle w:val="NormalTok"/>
+        </w:rPr>
+        <w:t xml:space="preserve"> </w:t>
+      </w:r>
+      <w:r>
+        <w:rPr>
+          <w:rStyle w:val="NormalTok"/>
+        </w:rPr>
+        <w:t xml:space="preserve">(NumberFormatException e) {</w:t>
+      </w:r>
+      <w:r>
+        <w:br w:type="textWrapping"/>
+      </w:r>
+      <w:r>
+        <w:rPr>
+          <w:rStyle w:val="NormalTok"/>
+        </w:rPr>
+        <w:t xml:space="preserve"> </w:t>
+      </w:r>
+      <w:r>
+        <w:rPr>
+          <w:rStyle w:val="NormalTok"/>
+        </w:rPr>
+        <w:t xml:space="preserve"> </w:t>
+      </w:r>
+      <w:r>
+        <w:rPr>
+          <w:rStyle w:val="NormalTok"/>
+        </w:rPr>
+        <w:t xml:space="preserve"> </w:t>
+      </w:r>
+      <w:r>
+        <w:rPr>
+          <w:rStyle w:val="NormalTok"/>
+        </w:rPr>
+        <w:t xml:space="preserve"> </w:t>
+      </w:r>
+      <w:r>
+        <w:rPr>
+          <w:rStyle w:val="NormalTok"/>
+        </w:rPr>
+        <w:t xml:space="preserve"> </w:t>
+      </w:r>
+      <w:r>
+        <w:rPr>
+          <w:rStyle w:val="NormalTok"/>
+        </w:rPr>
+        <w:t xml:space="preserve"> </w:t>
+      </w:r>
+      <w:r>
+        <w:rPr>
+          <w:rStyle w:val="NormalTok"/>
+        </w:rPr>
+        <w:t xml:space="preserve"> </w:t>
+      </w:r>
+      <w:r>
+        <w:rPr>
+          <w:rStyle w:val="NormalTok"/>
+        </w:rPr>
+        <w:t xml:space="preserve"> </w:t>
+      </w:r>
+      <w:r>
+        <w:rPr>
+          <w:rStyle w:val="NormalTok"/>
+        </w:rPr>
+        <w:t xml:space="preserve">num = -</w:t>
+      </w:r>
+      <w:r>
+        <w:rPr>
+          <w:rStyle w:val="DecValTok"/>
+        </w:rPr>
+        <w:t xml:space="preserve">1</w:t>
+      </w:r>
+      <w:r>
+        <w:rPr>
+          <w:rStyle w:val="NormalTok"/>
+        </w:rPr>
+        <w:t xml:space="preserve">;</w:t>
+      </w:r>
+      <w:r>
+        <w:br w:type="textWrapping"/>
+      </w:r>
+      <w:r>
+        <w:rPr>
+          <w:rStyle w:val="NormalTok"/>
+        </w:rPr>
+        <w:t xml:space="preserve"> </w:t>
+      </w:r>
+      <w:r>
+        <w:rPr>
+          <w:rStyle w:val="NormalTok"/>
+        </w:rPr>
+        <w:t xml:space="preserve"> </w:t>
+      </w:r>
+      <w:r>
+        <w:rPr>
+          <w:rStyle w:val="NormalTok"/>
+        </w:rPr>
+        <w:t xml:space="preserve"> </w:t>
+      </w:r>
+      <w:r>
+        <w:rPr>
+          <w:rStyle w:val="NormalTok"/>
+        </w:rPr>
+        <w:t xml:space="preserve"> </w:t>
+      </w:r>
+      <w:r>
+        <w:rPr>
+          <w:rStyle w:val="NormalTok"/>
+        </w:rPr>
+        <w:t xml:space="preserve">}</w:t>
+      </w:r>
+      <w:r>
+        <w:br w:type="textWrapping"/>
+      </w:r>
+      <w:r>
+        <w:rPr>
+          <w:rStyle w:val="NormalTok"/>
+        </w:rPr>
+        <w:t xml:space="preserve"> </w:t>
+      </w:r>
+      <w:r>
+        <w:rPr>
+          <w:rStyle w:val="NormalTok"/>
+        </w:rPr>
+        <w:t xml:space="preserve"> </w:t>
+      </w:r>
+      <w:r>
+        <w:rPr>
+          <w:rStyle w:val="NormalTok"/>
+        </w:rPr>
+        <w:t xml:space="preserve"> </w:t>
+      </w:r>
+      <w:r>
+        <w:rPr>
+          <w:rStyle w:val="NormalTok"/>
+        </w:rPr>
+        <w:t xml:space="preserve"> </w:t>
+      </w:r>
+      <w:r>
+        <w:rPr>
+          <w:rStyle w:val="CommentTok"/>
+        </w:rPr>
+        <w:t xml:space="preserve">//・・・</w:t>
+      </w:r>
+      <w:r>
+        <w:br w:type="textWrapping"/>
+      </w:r>
+      <w:r>
+        <w:rPr>
+          <w:rStyle w:val="NormalTok"/>
+        </w:rPr>
+        <w:t xml:space="preserve">}</w:t>
       </w:r>
     </w:p>
     <w:p>
@@ -32329,7 +32751,7 @@
     </w:lvl>
   </w:abstractNum>
   <w:abstractNum w:abstractNumId="990">
-    <w:nsid w:val="fb1fd617"/>
+    <w:nsid w:val="40615d8d"/>
     <w:multiLevelType w:val="multilevel"/>
     <w:lvl w:ilvl="0">
       <w:numFmt w:val="bullet"/>
@@ -32410,7 +32832,7 @@
     </w:lvl>
   </w:abstractNum>
   <w:abstractNum w:abstractNumId="991">
-    <w:nsid w:val="a48011ee"/>
+    <w:nsid w:val="c0f16db0"/>
     <w:multiLevelType w:val="multilevel"/>
     <w:lvl w:ilvl="0">
       <w:numFmt w:val="bullet"/>
@@ -32491,7 +32913,7 @@
     </w:lvl>
   </w:abstractNum>
   <w:abstractNum w:abstractNumId="99411">
-    <w:nsid w:val="230bf9f4"/>
+    <w:nsid w:val="bb3f67a5"/>
     <w:multiLevelType w:val="multilevel"/>
     <w:lvl w:ilvl="0">
       <w:start w:val="1"/>

--- a/documents/forJava/Javaコーディング規約.docx
+++ b/documents/forJava/Javaコーディング規約.docx
@@ -22362,9 +22362,15 @@
       <w:r>
         <w:t xml:space="preserve">例）</w:t>
       </w:r>
-      <w:r>
-        <w:t xml:space="preserve"> </w:t>
-      </w:r>
+    </w:p>
+    <w:p>
+      <w:pPr>
+        <w:pStyle w:val="SourceCode"/>
+        <w:numPr>
+          <w:numId w:val="1000"/>
+          <w:ilvl w:val="0"/>
+        </w:numPr>
+      </w:pPr>
       <w:r>
         <w:rPr>
           <w:rStyle w:val="VerbatimChar"/>
@@ -25412,6 +25418,9 @@
         <w:t xml:space="preserve">繰り返し処理中の文字列連結は、</w:t>
       </w:r>
       <w:r>
+        <w:t xml:space="preserve"> </w:t>
+      </w:r>
+      <w:r>
         <w:rPr>
           <w:rStyle w:val="VerbatimChar"/>
         </w:rPr>
@@ -25421,6 +25430,9 @@
         <w:t xml:space="preserve">、</w:t>
       </w:r>
       <w:r>
+        <w:t xml:space="preserve"> </w:t>
+      </w:r>
+      <w:r>
         <w:rPr>
           <w:rStyle w:val="VerbatimChar"/>
         </w:rPr>
@@ -25430,10 +25442,16 @@
         <w:t xml:space="preserve">、</w:t>
       </w:r>
       <w:r>
+        <w:t xml:space="preserve"> </w:t>
+      </w:r>
+      <w:r>
         <w:rPr>
           <w:rStyle w:val="VerbatimChar"/>
         </w:rPr>
         <w:t xml:space="preserve">StringBuffer</w:t>
+      </w:r>
+      <w:r>
+        <w:t xml:space="preserve"> </w:t>
       </w:r>
       <w:r>
         <w:t xml:space="preserve">を利用します。</w:t>
@@ -32751,7 +32769,7 @@
     </w:lvl>
   </w:abstractNum>
   <w:abstractNum w:abstractNumId="990">
-    <w:nsid w:val="40615d8d"/>
+    <w:nsid w:val="38cbe408"/>
     <w:multiLevelType w:val="multilevel"/>
     <w:lvl w:ilvl="0">
       <w:numFmt w:val="bullet"/>
@@ -32832,7 +32850,7 @@
     </w:lvl>
   </w:abstractNum>
   <w:abstractNum w:abstractNumId="991">
-    <w:nsid w:val="c0f16db0"/>
+    <w:nsid w:val="84448910"/>
     <w:multiLevelType w:val="multilevel"/>
     <w:lvl w:ilvl="0">
       <w:numFmt w:val="bullet"/>
@@ -32913,7 +32931,7 @@
     </w:lvl>
   </w:abstractNum>
   <w:abstractNum w:abstractNumId="99411">
-    <w:nsid w:val="bb3f67a5"/>
+    <w:nsid w:val="7ca81b30"/>
     <w:multiLevelType w:val="multilevel"/>
     <w:lvl w:ilvl="0">
       <w:start w:val="1"/>

--- a/documents/forJava/Javaコーディング規約.docx
+++ b/documents/forJava/Javaコーディング規約.docx
@@ -32769,7 +32769,7 @@
     </w:lvl>
   </w:abstractNum>
   <w:abstractNum w:abstractNumId="990">
-    <w:nsid w:val="38cbe408"/>
+    <w:nsid w:val="d4e50b73"/>
     <w:multiLevelType w:val="multilevel"/>
     <w:lvl w:ilvl="0">
       <w:numFmt w:val="bullet"/>
@@ -32850,7 +32850,7 @@
     </w:lvl>
   </w:abstractNum>
   <w:abstractNum w:abstractNumId="991">
-    <w:nsid w:val="84448910"/>
+    <w:nsid w:val="168ba800"/>
     <w:multiLevelType w:val="multilevel"/>
     <w:lvl w:ilvl="0">
       <w:numFmt w:val="bullet"/>
@@ -32931,7 +32931,7 @@
     </w:lvl>
   </w:abstractNum>
   <w:abstractNum w:abstractNumId="99411">
-    <w:nsid w:val="7ca81b30"/>
+    <w:nsid w:val="7f3e212b"/>
     <w:multiLevelType w:val="multilevel"/>
     <w:lvl w:ilvl="0">
       <w:start w:val="1"/>

--- a/documents/forJava/Javaコーディング規約.docx
+++ b/documents/forJava/Javaコーディング規約.docx
@@ -5172,6 +5172,12 @@
         <w:rPr>
           <w:rStyle w:val="NormalTok"/>
         </w:rPr>
+        <w:t xml:space="preserve"> </w:t>
+      </w:r>
+      <w:r>
+        <w:rPr>
+          <w:rStyle w:val="NormalTok"/>
+        </w:rPr>
         <w:t xml:space="preserve">(hasStock)</w:t>
       </w:r>
     </w:p>
@@ -5199,6 +5205,12 @@
           <w:rStyle w:val="KeywordTok"/>
         </w:rPr>
         <w:t xml:space="preserve">if</w:t>
+      </w:r>
+      <w:r>
+        <w:rPr>
+          <w:rStyle w:val="NormalTok"/>
+        </w:rPr>
+        <w:t xml:space="preserve"> </w:t>
       </w:r>
       <w:r>
         <w:rPr>
@@ -22176,6 +22188,12 @@
           <w:rStyle w:val="KeywordTok"/>
         </w:rPr>
         <w:t xml:space="preserve">if</w:t>
+      </w:r>
+      <w:r>
+        <w:rPr>
+          <w:rStyle w:val="NormalTok"/>
+        </w:rPr>
+        <w:t xml:space="preserve"> </w:t>
       </w:r>
       <w:r>
         <w:rPr>
@@ -32769,7 +32787,7 @@
     </w:lvl>
   </w:abstractNum>
   <w:abstractNum w:abstractNumId="990">
-    <w:nsid w:val="d4e50b73"/>
+    <w:nsid w:val="cee9d4b2"/>
     <w:multiLevelType w:val="multilevel"/>
     <w:lvl w:ilvl="0">
       <w:numFmt w:val="bullet"/>
@@ -32850,7 +32868,7 @@
     </w:lvl>
   </w:abstractNum>
   <w:abstractNum w:abstractNumId="991">
-    <w:nsid w:val="168ba800"/>
+    <w:nsid w:val="f28a4af1"/>
     <w:multiLevelType w:val="multilevel"/>
     <w:lvl w:ilvl="0">
       <w:numFmt w:val="bullet"/>
@@ -32931,7 +32949,7 @@
     </w:lvl>
   </w:abstractNum>
   <w:abstractNum w:abstractNumId="99411">
-    <w:nsid w:val="7f3e212b"/>
+    <w:nsid w:val="33afe78e"/>
     <w:multiLevelType w:val="multilevel"/>
     <w:lvl w:ilvl="0">
       <w:start w:val="1"/>

--- a/documents/forJava/Javaコーディング規約.docx
+++ b/documents/forJava/Javaコーディング規約.docx
@@ -9244,6 +9244,321 @@
     <w:p>
       <w:pPr>
         <w:numPr>
+          <w:numId w:val="1000"/>
+          <w:ilvl w:val="0"/>
+        </w:numPr>
+      </w:pPr>
+      <w:r>
+        <w:rPr>
+          <w:rStyle w:val="VerbatimChar"/>
+        </w:rPr>
+        <w:t xml:space="preserve">final</w:t>
+      </w:r>
+      <w:r>
+        <w:t xml:space="preserve">で配列を宣言していても、不変なのは配列のサイズのみであり、配列の要素は変更可能なので、保持している要素を変えられたくない場合は、</w:t>
+      </w:r>
+      <w:r>
+        <w:rPr>
+          <w:rStyle w:val="VerbatimChar"/>
+        </w:rPr>
+        <w:t xml:space="preserve">Collections</w:t>
+      </w:r>
+      <w:r>
+        <w:t xml:space="preserve">クラスの</w:t>
+      </w:r>
+      <w:r>
+        <w:rPr>
+          <w:rStyle w:val="VerbatimChar"/>
+        </w:rPr>
+        <w:t xml:space="preserve">unmodifiableList()</w:t>
+      </w:r>
+      <w:r>
+        <w:t xml:space="preserve">メソッド等を使用し、読み取り専用のコレクションを生成すること。</w:t>
+      </w:r>
+    </w:p>
+    <w:p>
+      <w:pPr>
+        <w:numPr>
+          <w:numId w:val="1000"/>
+          <w:ilvl w:val="0"/>
+        </w:numPr>
+      </w:pPr>
+      <w:r>
+        <w:t xml:space="preserve">良い例：</w:t>
+      </w:r>
+    </w:p>
+    <w:p>
+      <w:pPr>
+        <w:pStyle w:val="SourceCode"/>
+        <w:numPr>
+          <w:numId w:val="1000"/>
+          <w:ilvl w:val="0"/>
+        </w:numPr>
+      </w:pPr>
+      <w:r>
+        <w:rPr>
+          <w:rStyle w:val="KeywordTok"/>
+        </w:rPr>
+        <w:t xml:space="preserve">public</w:t>
+      </w:r>
+      <w:r>
+        <w:rPr>
+          <w:rStyle w:val="NormalTok"/>
+        </w:rPr>
+        <w:t xml:space="preserve"> </w:t>
+      </w:r>
+      <w:r>
+        <w:rPr>
+          <w:rStyle w:val="DataTypeTok"/>
+        </w:rPr>
+        <w:t xml:space="preserve">static</w:t>
+      </w:r>
+      <w:r>
+        <w:rPr>
+          <w:rStyle w:val="NormalTok"/>
+        </w:rPr>
+        <w:t xml:space="preserve"> </w:t>
+      </w:r>
+      <w:r>
+        <w:rPr>
+          <w:rStyle w:val="DataTypeTok"/>
+        </w:rPr>
+        <w:t xml:space="preserve">final</w:t>
+      </w:r>
+      <w:r>
+        <w:rPr>
+          <w:rStyle w:val="NormalTok"/>
+        </w:rPr>
+        <w:t xml:space="preserve"> </w:t>
+      </w:r>
+      <w:r>
+        <w:rPr>
+          <w:rStyle w:val="NormalTok"/>
+        </w:rPr>
+        <w:t xml:space="preserve">List&lt;Integer&gt; VALUES = Collections.</w:t>
+      </w:r>
+      <w:r>
+        <w:rPr>
+          <w:rStyle w:val="FunctionTok"/>
+        </w:rPr>
+        <w:t xml:space="preserve">unmodifiableList</w:t>
+      </w:r>
+      <w:r>
+        <w:rPr>
+          <w:rStyle w:val="NormalTok"/>
+        </w:rPr>
+        <w:t xml:space="preserve">(Arrays.</w:t>
+      </w:r>
+      <w:r>
+        <w:rPr>
+          <w:rStyle w:val="FunctionTok"/>
+        </w:rPr>
+        <w:t xml:space="preserve">asList</w:t>
+      </w:r>
+      <w:r>
+        <w:rPr>
+          <w:rStyle w:val="NormalTok"/>
+        </w:rPr>
+        <w:t xml:space="preserve">(</w:t>
+      </w:r>
+      <w:r>
+        <w:rPr>
+          <w:rStyle w:val="DecValTok"/>
+        </w:rPr>
+        <w:t xml:space="preserve">1</w:t>
+      </w:r>
+      <w:r>
+        <w:rPr>
+          <w:rStyle w:val="NormalTok"/>
+        </w:rPr>
+        <w:t xml:space="preserve">, </w:t>
+      </w:r>
+      <w:r>
+        <w:rPr>
+          <w:rStyle w:val="DecValTok"/>
+        </w:rPr>
+        <w:t xml:space="preserve">2</w:t>
+      </w:r>
+      <w:r>
+        <w:rPr>
+          <w:rStyle w:val="NormalTok"/>
+        </w:rPr>
+        <w:t xml:space="preserve">, </w:t>
+      </w:r>
+      <w:r>
+        <w:rPr>
+          <w:rStyle w:val="DecValTok"/>
+        </w:rPr>
+        <w:t xml:space="preserve">3</w:t>
+      </w:r>
+      <w:r>
+        <w:rPr>
+          <w:rStyle w:val="NormalTok"/>
+        </w:rPr>
+        <w:t xml:space="preserve">, </w:t>
+      </w:r>
+      <w:r>
+        <w:rPr>
+          <w:rStyle w:val="DecValTok"/>
+        </w:rPr>
+        <w:t xml:space="preserve">4</w:t>
+      </w:r>
+      <w:r>
+        <w:rPr>
+          <w:rStyle w:val="NormalTok"/>
+        </w:rPr>
+        <w:t xml:space="preserve">, </w:t>
+      </w:r>
+      <w:r>
+        <w:rPr>
+          <w:rStyle w:val="DecValTok"/>
+        </w:rPr>
+        <w:t xml:space="preserve">5</w:t>
+      </w:r>
+      <w:r>
+        <w:rPr>
+          <w:rStyle w:val="NormalTok"/>
+        </w:rPr>
+        <w:t xml:space="preserve">));</w:t>
+      </w:r>
+    </w:p>
+    <w:p>
+      <w:pPr>
+        <w:numPr>
+          <w:numId w:val="1000"/>
+          <w:ilvl w:val="0"/>
+        </w:numPr>
+      </w:pPr>
+      <w:r>
+        <w:t xml:space="preserve">悪い例：</w:t>
+      </w:r>
+    </w:p>
+    <w:p>
+      <w:pPr>
+        <w:pStyle w:val="SourceCode"/>
+        <w:numPr>
+          <w:numId w:val="1000"/>
+          <w:ilvl w:val="0"/>
+        </w:numPr>
+      </w:pPr>
+      <w:r>
+        <w:rPr>
+          <w:rStyle w:val="KeywordTok"/>
+        </w:rPr>
+        <w:t xml:space="preserve">public</w:t>
+      </w:r>
+      <w:r>
+        <w:rPr>
+          <w:rStyle w:val="NormalTok"/>
+        </w:rPr>
+        <w:t xml:space="preserve"> </w:t>
+      </w:r>
+      <w:r>
+        <w:rPr>
+          <w:rStyle w:val="DataTypeTok"/>
+        </w:rPr>
+        <w:t xml:space="preserve">static</w:t>
+      </w:r>
+      <w:r>
+        <w:rPr>
+          <w:rStyle w:val="NormalTok"/>
+        </w:rPr>
+        <w:t xml:space="preserve"> </w:t>
+      </w:r>
+      <w:r>
+        <w:rPr>
+          <w:rStyle w:val="DataTypeTok"/>
+        </w:rPr>
+        <w:t xml:space="preserve">final</w:t>
+      </w:r>
+      <w:r>
+        <w:rPr>
+          <w:rStyle w:val="NormalTok"/>
+        </w:rPr>
+        <w:t xml:space="preserve"> </w:t>
+      </w:r>
+      <w:r>
+        <w:rPr>
+          <w:rStyle w:val="NormalTok"/>
+        </w:rPr>
+        <w:t xml:space="preserve">List&lt;Integer&gt; VALUES = Arrays.</w:t>
+      </w:r>
+      <w:r>
+        <w:rPr>
+          <w:rStyle w:val="FunctionTok"/>
+        </w:rPr>
+        <w:t xml:space="preserve">asList</w:t>
+      </w:r>
+      <w:r>
+        <w:rPr>
+          <w:rStyle w:val="NormalTok"/>
+        </w:rPr>
+        <w:t xml:space="preserve">(</w:t>
+      </w:r>
+      <w:r>
+        <w:rPr>
+          <w:rStyle w:val="DecValTok"/>
+        </w:rPr>
+        <w:t xml:space="preserve">1</w:t>
+      </w:r>
+      <w:r>
+        <w:rPr>
+          <w:rStyle w:val="NormalTok"/>
+        </w:rPr>
+        <w:t xml:space="preserve">, </w:t>
+      </w:r>
+      <w:r>
+        <w:rPr>
+          <w:rStyle w:val="DecValTok"/>
+        </w:rPr>
+        <w:t xml:space="preserve">2</w:t>
+      </w:r>
+      <w:r>
+        <w:rPr>
+          <w:rStyle w:val="NormalTok"/>
+        </w:rPr>
+        <w:t xml:space="preserve">, </w:t>
+      </w:r>
+      <w:r>
+        <w:rPr>
+          <w:rStyle w:val="DecValTok"/>
+        </w:rPr>
+        <w:t xml:space="preserve">3</w:t>
+      </w:r>
+      <w:r>
+        <w:rPr>
+          <w:rStyle w:val="NormalTok"/>
+        </w:rPr>
+        <w:t xml:space="preserve">, </w:t>
+      </w:r>
+      <w:r>
+        <w:rPr>
+          <w:rStyle w:val="DecValTok"/>
+        </w:rPr>
+        <w:t xml:space="preserve">4</w:t>
+      </w:r>
+      <w:r>
+        <w:rPr>
+          <w:rStyle w:val="NormalTok"/>
+        </w:rPr>
+        <w:t xml:space="preserve">, </w:t>
+      </w:r>
+      <w:r>
+        <w:rPr>
+          <w:rStyle w:val="DecValTok"/>
+        </w:rPr>
+        <w:t xml:space="preserve">5</w:t>
+      </w:r>
+      <w:r>
+        <w:rPr>
+          <w:rStyle w:val="NormalTok"/>
+        </w:rPr>
+        <w:t xml:space="preserve">);</w:t>
+      </w:r>
+    </w:p>
+    <w:p>
+      <w:pPr>
+        <w:numPr>
           <w:numId w:val="1022"/>
           <w:ilvl w:val="0"/>
         </w:numPr>
@@ -9350,321 +9665,6 @@
           <w:ilvl w:val="0"/>
         </w:numPr>
       </w:pPr>
-    </w:p>
-    <w:p>
-      <w:pPr>
-        <w:numPr>
-          <w:numId w:val="1000"/>
-          <w:ilvl w:val="0"/>
-        </w:numPr>
-      </w:pPr>
-      <w:r>
-        <w:rPr>
-          <w:rStyle w:val="VerbatimChar"/>
-        </w:rPr>
-        <w:t xml:space="preserve">final</w:t>
-      </w:r>
-      <w:r>
-        <w:t xml:space="preserve">で配列を宣言していても、不変なのは配列のサイズのみであり、配列の要素は変更可能なので、保持している要素を変えられたくない場合は、</w:t>
-      </w:r>
-      <w:r>
-        <w:rPr>
-          <w:rStyle w:val="VerbatimChar"/>
-        </w:rPr>
-        <w:t xml:space="preserve">Collections</w:t>
-      </w:r>
-      <w:r>
-        <w:t xml:space="preserve">クラスの</w:t>
-      </w:r>
-      <w:r>
-        <w:rPr>
-          <w:rStyle w:val="VerbatimChar"/>
-        </w:rPr>
-        <w:t xml:space="preserve">unmodifiableList()</w:t>
-      </w:r>
-      <w:r>
-        <w:t xml:space="preserve">メソッド等を使用し、読み取り専用のコレクションを生成すること。</w:t>
-      </w:r>
-    </w:p>
-    <w:p>
-      <w:pPr>
-        <w:numPr>
-          <w:numId w:val="1000"/>
-          <w:ilvl w:val="0"/>
-        </w:numPr>
-      </w:pPr>
-      <w:r>
-        <w:t xml:space="preserve">良い例：</w:t>
-      </w:r>
-    </w:p>
-    <w:p>
-      <w:pPr>
-        <w:pStyle w:val="SourceCode"/>
-        <w:numPr>
-          <w:numId w:val="1000"/>
-          <w:ilvl w:val="0"/>
-        </w:numPr>
-      </w:pPr>
-      <w:r>
-        <w:rPr>
-          <w:rStyle w:val="KeywordTok"/>
-        </w:rPr>
-        <w:t xml:space="preserve">public</w:t>
-      </w:r>
-      <w:r>
-        <w:rPr>
-          <w:rStyle w:val="NormalTok"/>
-        </w:rPr>
-        <w:t xml:space="preserve"> </w:t>
-      </w:r>
-      <w:r>
-        <w:rPr>
-          <w:rStyle w:val="DataTypeTok"/>
-        </w:rPr>
-        <w:t xml:space="preserve">static</w:t>
-      </w:r>
-      <w:r>
-        <w:rPr>
-          <w:rStyle w:val="NormalTok"/>
-        </w:rPr>
-        <w:t xml:space="preserve"> </w:t>
-      </w:r>
-      <w:r>
-        <w:rPr>
-          <w:rStyle w:val="DataTypeTok"/>
-        </w:rPr>
-        <w:t xml:space="preserve">final</w:t>
-      </w:r>
-      <w:r>
-        <w:rPr>
-          <w:rStyle w:val="NormalTok"/>
-        </w:rPr>
-        <w:t xml:space="preserve"> </w:t>
-      </w:r>
-      <w:r>
-        <w:rPr>
-          <w:rStyle w:val="NormalTok"/>
-        </w:rPr>
-        <w:t xml:space="preserve">List&lt;Integer&gt; VALUES = Collections.</w:t>
-      </w:r>
-      <w:r>
-        <w:rPr>
-          <w:rStyle w:val="FunctionTok"/>
-        </w:rPr>
-        <w:t xml:space="preserve">unmodifiableList</w:t>
-      </w:r>
-      <w:r>
-        <w:rPr>
-          <w:rStyle w:val="NormalTok"/>
-        </w:rPr>
-        <w:t xml:space="preserve">(Arrays.</w:t>
-      </w:r>
-      <w:r>
-        <w:rPr>
-          <w:rStyle w:val="FunctionTok"/>
-        </w:rPr>
-        <w:t xml:space="preserve">asList</w:t>
-      </w:r>
-      <w:r>
-        <w:rPr>
-          <w:rStyle w:val="NormalTok"/>
-        </w:rPr>
-        <w:t xml:space="preserve">(</w:t>
-      </w:r>
-      <w:r>
-        <w:rPr>
-          <w:rStyle w:val="DecValTok"/>
-        </w:rPr>
-        <w:t xml:space="preserve">1</w:t>
-      </w:r>
-      <w:r>
-        <w:rPr>
-          <w:rStyle w:val="NormalTok"/>
-        </w:rPr>
-        <w:t xml:space="preserve">, </w:t>
-      </w:r>
-      <w:r>
-        <w:rPr>
-          <w:rStyle w:val="DecValTok"/>
-        </w:rPr>
-        <w:t xml:space="preserve">2</w:t>
-      </w:r>
-      <w:r>
-        <w:rPr>
-          <w:rStyle w:val="NormalTok"/>
-        </w:rPr>
-        <w:t xml:space="preserve">, </w:t>
-      </w:r>
-      <w:r>
-        <w:rPr>
-          <w:rStyle w:val="DecValTok"/>
-        </w:rPr>
-        <w:t xml:space="preserve">3</w:t>
-      </w:r>
-      <w:r>
-        <w:rPr>
-          <w:rStyle w:val="NormalTok"/>
-        </w:rPr>
-        <w:t xml:space="preserve">, </w:t>
-      </w:r>
-      <w:r>
-        <w:rPr>
-          <w:rStyle w:val="DecValTok"/>
-        </w:rPr>
-        <w:t xml:space="preserve">4</w:t>
-      </w:r>
-      <w:r>
-        <w:rPr>
-          <w:rStyle w:val="NormalTok"/>
-        </w:rPr>
-        <w:t xml:space="preserve">, </w:t>
-      </w:r>
-      <w:r>
-        <w:rPr>
-          <w:rStyle w:val="DecValTok"/>
-        </w:rPr>
-        <w:t xml:space="preserve">5</w:t>
-      </w:r>
-      <w:r>
-        <w:rPr>
-          <w:rStyle w:val="NormalTok"/>
-        </w:rPr>
-        <w:t xml:space="preserve">));</w:t>
-      </w:r>
-    </w:p>
-    <w:p>
-      <w:pPr>
-        <w:numPr>
-          <w:numId w:val="1000"/>
-          <w:ilvl w:val="0"/>
-        </w:numPr>
-      </w:pPr>
-      <w:r>
-        <w:t xml:space="preserve">悪い例：</w:t>
-      </w:r>
-    </w:p>
-    <w:p>
-      <w:pPr>
-        <w:pStyle w:val="SourceCode"/>
-        <w:numPr>
-          <w:numId w:val="1000"/>
-          <w:ilvl w:val="0"/>
-        </w:numPr>
-      </w:pPr>
-      <w:r>
-        <w:rPr>
-          <w:rStyle w:val="KeywordTok"/>
-        </w:rPr>
-        <w:t xml:space="preserve">public</w:t>
-      </w:r>
-      <w:r>
-        <w:rPr>
-          <w:rStyle w:val="NormalTok"/>
-        </w:rPr>
-        <w:t xml:space="preserve"> </w:t>
-      </w:r>
-      <w:r>
-        <w:rPr>
-          <w:rStyle w:val="DataTypeTok"/>
-        </w:rPr>
-        <w:t xml:space="preserve">static</w:t>
-      </w:r>
-      <w:r>
-        <w:rPr>
-          <w:rStyle w:val="NormalTok"/>
-        </w:rPr>
-        <w:t xml:space="preserve"> </w:t>
-      </w:r>
-      <w:r>
-        <w:rPr>
-          <w:rStyle w:val="DataTypeTok"/>
-        </w:rPr>
-        <w:t xml:space="preserve">final</w:t>
-      </w:r>
-      <w:r>
-        <w:rPr>
-          <w:rStyle w:val="NormalTok"/>
-        </w:rPr>
-        <w:t xml:space="preserve"> </w:t>
-      </w:r>
-      <w:r>
-        <w:rPr>
-          <w:rStyle w:val="NormalTok"/>
-        </w:rPr>
-        <w:t xml:space="preserve">List&lt;Integer&gt; VALUES = Arrays.</w:t>
-      </w:r>
-      <w:r>
-        <w:rPr>
-          <w:rStyle w:val="FunctionTok"/>
-        </w:rPr>
-        <w:t xml:space="preserve">asList</w:t>
-      </w:r>
-      <w:r>
-        <w:rPr>
-          <w:rStyle w:val="NormalTok"/>
-        </w:rPr>
-        <w:t xml:space="preserve">(</w:t>
-      </w:r>
-      <w:r>
-        <w:rPr>
-          <w:rStyle w:val="DecValTok"/>
-        </w:rPr>
-        <w:t xml:space="preserve">1</w:t>
-      </w:r>
-      <w:r>
-        <w:rPr>
-          <w:rStyle w:val="NormalTok"/>
-        </w:rPr>
-        <w:t xml:space="preserve">, </w:t>
-      </w:r>
-      <w:r>
-        <w:rPr>
-          <w:rStyle w:val="DecValTok"/>
-        </w:rPr>
-        <w:t xml:space="preserve">2</w:t>
-      </w:r>
-      <w:r>
-        <w:rPr>
-          <w:rStyle w:val="NormalTok"/>
-        </w:rPr>
-        <w:t xml:space="preserve">, </w:t>
-      </w:r>
-      <w:r>
-        <w:rPr>
-          <w:rStyle w:val="DecValTok"/>
-        </w:rPr>
-        <w:t xml:space="preserve">3</w:t>
-      </w:r>
-      <w:r>
-        <w:rPr>
-          <w:rStyle w:val="NormalTok"/>
-        </w:rPr>
-        <w:t xml:space="preserve">, </w:t>
-      </w:r>
-      <w:r>
-        <w:rPr>
-          <w:rStyle w:val="DecValTok"/>
-        </w:rPr>
-        <w:t xml:space="preserve">4</w:t>
-      </w:r>
-      <w:r>
-        <w:rPr>
-          <w:rStyle w:val="NormalTok"/>
-        </w:rPr>
-        <w:t xml:space="preserve">, </w:t>
-      </w:r>
-      <w:r>
-        <w:rPr>
-          <w:rStyle w:val="DecValTok"/>
-        </w:rPr>
-        <w:t xml:space="preserve">5</w:t>
-      </w:r>
-      <w:r>
-        <w:rPr>
-          <w:rStyle w:val="NormalTok"/>
-        </w:rPr>
-        <w:t xml:space="preserve">);</w:t>
-      </w:r>
     </w:p>
     <w:p>
       <w:pPr>
@@ -32001,7 +32001,12 @@
       </w:r>
     </w:p>
     <w:sectPr>
-      <w:footerReference w:type="default" r:id="rId8"/>
+      <w:headerReference w:type="even" r:id="rId10"/>
+      <w:headerReference w:type="default" r:id="rId9"/>
+      <w:footerReference w:type="even" r:id="rId12"/>
+      <w:footerReference w:type="default" r:id="rId11"/>
+      <w:headerReference w:type="first" r:id="rId8"/>
+      <w:footerReference w:type="first" r:id="rId13"/>
       <w:pgSz w:w="16838" w:h="11906" w:orient="landscape"/>
       <w:pgMar w:top="1701" w:right="1985" w:bottom="1701" w:left="1701" w:header="851" w:footer="992" w:gutter="0"/>
       <w:cols w:space="425"/>
@@ -32012,6 +32017,16 @@
 </file>
 
 <file path=word/footer1.xml><?xml version="1.0" encoding="utf-8"?>
+<w:ftr xmlns:wpc="http://schemas.microsoft.com/office/word/2010/wordprocessingCanvas" xmlns:mc="http://schemas.openxmlformats.org/markup-compatibility/2006" xmlns:o="urn:schemas-microsoft-com:office:office" xmlns:r="http://schemas.openxmlformats.org/officeDocument/2006/relationships" xmlns:m="http://schemas.openxmlformats.org/officeDocument/2006/math" xmlns:v="urn:schemas-microsoft-com:vml" xmlns:wp14="http://schemas.microsoft.com/office/word/2010/wordprocessingDrawing" xmlns:wp="http://schemas.openxmlformats.org/drawingml/2006/wordprocessingDrawing" xmlns:w10="urn:schemas-microsoft-com:office:word" xmlns:w="http://schemas.openxmlformats.org/wordprocessingml/2006/main" xmlns:w14="http://schemas.microsoft.com/office/word/2010/wordml" xmlns:wpg="http://schemas.microsoft.com/office/word/2010/wordprocessingGroup" xmlns:wpi="http://schemas.microsoft.com/office/word/2010/wordprocessingInk" xmlns:wne="http://schemas.microsoft.com/office/word/2006/wordml" xmlns:wps="http://schemas.microsoft.com/office/word/2010/wordprocessingShape" mc:Ignorable="w14 wp14">
+  <w:p>
+    <w:pPr>
+      <w:pStyle w:val="af1"/>
+    </w:pPr>
+  </w:p>
+</w:ftr>
+</file>
+
+<file path=word/footer2.xml><?xml version="1.0" encoding="utf-8"?>
 <w:ftr xmlns:wpc="http://schemas.microsoft.com/office/word/2010/wordprocessingCanvas" xmlns:mc="http://schemas.openxmlformats.org/markup-compatibility/2006" xmlns:o="urn:schemas-microsoft-com:office:office" xmlns:r="http://schemas.openxmlformats.org/officeDocument/2006/relationships" xmlns:m="http://schemas.openxmlformats.org/officeDocument/2006/math" xmlns:v="urn:schemas-microsoft-com:vml" xmlns:wp14="http://schemas.microsoft.com/office/word/2010/wordprocessingDrawing" xmlns:wp="http://schemas.openxmlformats.org/drawingml/2006/wordprocessingDrawing" xmlns:w10="urn:schemas-microsoft-com:office:word" xmlns:w="http://schemas.openxmlformats.org/wordprocessingml/2006/main" xmlns:w14="http://schemas.microsoft.com/office/word/2010/wordml" xmlns:wpg="http://schemas.microsoft.com/office/word/2010/wordprocessingGroup" xmlns:wpi="http://schemas.microsoft.com/office/word/2010/wordprocessingInk" xmlns:wne="http://schemas.microsoft.com/office/word/2006/wordml" xmlns:wps="http://schemas.microsoft.com/office/word/2010/wordprocessingShape" mc:Ignorable="w14 wp14">
   <w:sdt>
     <w:sdtPr>
@@ -32033,6 +32048,8 @@
         </w:sdtPr>
         <w:sdtEndPr/>
         <w:sdtContent>
+          <w:bookmarkStart w:id="8" w:name="_GoBack" w:displacedByCustomXml="prev"/>
+          <w:bookmarkEnd w:id="8" w:displacedByCustomXml="prev"/>
           <w:p>
             <w:pPr>
               <w:pStyle w:val="af1"/>
@@ -32148,7 +32165,18 @@
                                       <w:szCs w:val="20"/>
                                       <w:lang w:eastAsia="ja-JP"/>
                                     </w:rPr>
-                                    <w:t>-2016</w:t>
+                                    <w:t>-201</w:t>
+                                  </w:r>
+                                  <w:r>
+                                    <w:rPr>
+                                      <w:rFonts w:eastAsia="ＭＳ Ｐゴシック" w:cs="ＭＳ Ｐゴシック" w:hint="eastAsia"/>
+                                      <w:bCs/>
+                                      <w:i/>
+                                      <w:sz w:val="20"/>
+                                      <w:szCs w:val="20"/>
+                                      <w:lang w:eastAsia="ja-JP"/>
+                                    </w:rPr>
+                                    <w:t>7</w:t>
                                   </w:r>
                                   <w:r>
                                     <w:rPr>
@@ -32241,7 +32269,18 @@
                                 <w:szCs w:val="20"/>
                                 <w:lang w:eastAsia="ja-JP"/>
                               </w:rPr>
-                              <w:t>-2016</w:t>
+                              <w:t>-201</w:t>
+                            </w:r>
+                            <w:r>
+                              <w:rPr>
+                                <w:rFonts w:eastAsia="ＭＳ Ｐゴシック" w:cs="ＭＳ Ｐゴシック" w:hint="eastAsia"/>
+                                <w:bCs/>
+                                <w:i/>
+                                <w:sz w:val="20"/>
+                                <w:szCs w:val="20"/>
+                                <w:lang w:eastAsia="ja-JP"/>
+                              </w:rPr>
+                              <w:t>7</w:t>
                             </w:r>
                             <w:r>
                               <w:rPr>
@@ -32352,6 +32391,16 @@
 </w:ftr>
 </file>
 
+<file path=word/footer3.xml><?xml version="1.0" encoding="utf-8"?>
+<w:ftr xmlns:wpc="http://schemas.microsoft.com/office/word/2010/wordprocessingCanvas" xmlns:mc="http://schemas.openxmlformats.org/markup-compatibility/2006" xmlns:o="urn:schemas-microsoft-com:office:office" xmlns:r="http://schemas.openxmlformats.org/officeDocument/2006/relationships" xmlns:m="http://schemas.openxmlformats.org/officeDocument/2006/math" xmlns:v="urn:schemas-microsoft-com:vml" xmlns:wp14="http://schemas.microsoft.com/office/word/2010/wordprocessingDrawing" xmlns:wp="http://schemas.openxmlformats.org/drawingml/2006/wordprocessingDrawing" xmlns:w10="urn:schemas-microsoft-com:office:word" xmlns:w="http://schemas.openxmlformats.org/wordprocessingml/2006/main" xmlns:w14="http://schemas.microsoft.com/office/word/2010/wordml" xmlns:wpg="http://schemas.microsoft.com/office/word/2010/wordprocessingGroup" xmlns:wpi="http://schemas.microsoft.com/office/word/2010/wordprocessingInk" xmlns:wne="http://schemas.microsoft.com/office/word/2006/wordml" xmlns:wps="http://schemas.microsoft.com/office/word/2010/wordprocessingShape" mc:Ignorable="w14 wp14">
+  <w:p>
+    <w:pPr>
+      <w:pStyle w:val="af1"/>
+    </w:pPr>
+  </w:p>
+</w:ftr>
+</file>
+
 <file path=word/footnotes.xml><?xml version="1.0" encoding="utf-8"?>
 <w:footnotes xmlns:w="http://schemas.openxmlformats.org/wordprocessingml/2006/main" xmlns:m="http://schemas.openxmlformats.org/officeDocument/2006/math" xmlns:r="http://schemas.openxmlformats.org/officeDocument/2006/relationships" xmlns:o="urn:schemas-microsoft-com:office:office" xmlns:v="urn:schemas-microsoft-com:vml" xmlns:w10="urn:schemas-microsoft-com:office:word" xmlns:a="http://schemas.openxmlformats.org/drawingml/2006/main" xmlns:pic="http://schemas.openxmlformats.org/drawingml/2006/picture" xmlns:wp="http://schemas.openxmlformats.org/drawingml/2006/wordprocessingDrawing">
   <w:footnote w:type="continuationSeparator" w:id="0">
@@ -32369,6 +32418,36 @@
     </w:p>
   </w:footnote>
 </w:footnotes>
+</file>
+
+<file path=word/header1.xml><?xml version="1.0" encoding="utf-8"?>
+<w:hdr xmlns:wpc="http://schemas.microsoft.com/office/word/2010/wordprocessingCanvas" xmlns:mc="http://schemas.openxmlformats.org/markup-compatibility/2006" xmlns:o="urn:schemas-microsoft-com:office:office" xmlns:r="http://schemas.openxmlformats.org/officeDocument/2006/relationships" xmlns:m="http://schemas.openxmlformats.org/officeDocument/2006/math" xmlns:v="urn:schemas-microsoft-com:vml" xmlns:wp14="http://schemas.microsoft.com/office/word/2010/wordprocessingDrawing" xmlns:wp="http://schemas.openxmlformats.org/drawingml/2006/wordprocessingDrawing" xmlns:w10="urn:schemas-microsoft-com:office:word" xmlns:w="http://schemas.openxmlformats.org/wordprocessingml/2006/main" xmlns:w14="http://schemas.microsoft.com/office/word/2010/wordml" xmlns:wpg="http://schemas.microsoft.com/office/word/2010/wordprocessingGroup" xmlns:wpi="http://schemas.microsoft.com/office/word/2010/wordprocessingInk" xmlns:wne="http://schemas.microsoft.com/office/word/2006/wordml" xmlns:wps="http://schemas.microsoft.com/office/word/2010/wordprocessingShape" mc:Ignorable="w14 wp14">
+  <w:p>
+    <w:pPr>
+      <w:pStyle w:val="af"/>
+    </w:pPr>
+  </w:p>
+</w:hdr>
+</file>
+
+<file path=word/header2.xml><?xml version="1.0" encoding="utf-8"?>
+<w:hdr xmlns:wpc="http://schemas.microsoft.com/office/word/2010/wordprocessingCanvas" xmlns:mc="http://schemas.openxmlformats.org/markup-compatibility/2006" xmlns:o="urn:schemas-microsoft-com:office:office" xmlns:r="http://schemas.openxmlformats.org/officeDocument/2006/relationships" xmlns:m="http://schemas.openxmlformats.org/officeDocument/2006/math" xmlns:v="urn:schemas-microsoft-com:vml" xmlns:wp14="http://schemas.microsoft.com/office/word/2010/wordprocessingDrawing" xmlns:wp="http://schemas.openxmlformats.org/drawingml/2006/wordprocessingDrawing" xmlns:w10="urn:schemas-microsoft-com:office:word" xmlns:w="http://schemas.openxmlformats.org/wordprocessingml/2006/main" xmlns:w14="http://schemas.microsoft.com/office/word/2010/wordml" xmlns:wpg="http://schemas.microsoft.com/office/word/2010/wordprocessingGroup" xmlns:wpi="http://schemas.microsoft.com/office/word/2010/wordprocessingInk" xmlns:wne="http://schemas.microsoft.com/office/word/2006/wordml" xmlns:wps="http://schemas.microsoft.com/office/word/2010/wordprocessingShape" mc:Ignorable="w14 wp14">
+  <w:p>
+    <w:pPr>
+      <w:pStyle w:val="af"/>
+    </w:pPr>
+  </w:p>
+</w:hdr>
+</file>
+
+<file path=word/header3.xml><?xml version="1.0" encoding="utf-8"?>
+<w:hdr xmlns:wpc="http://schemas.microsoft.com/office/word/2010/wordprocessingCanvas" xmlns:mc="http://schemas.openxmlformats.org/markup-compatibility/2006" xmlns:o="urn:schemas-microsoft-com:office:office" xmlns:r="http://schemas.openxmlformats.org/officeDocument/2006/relationships" xmlns:m="http://schemas.openxmlformats.org/officeDocument/2006/math" xmlns:v="urn:schemas-microsoft-com:vml" xmlns:wp14="http://schemas.microsoft.com/office/word/2010/wordprocessingDrawing" xmlns:wp="http://schemas.openxmlformats.org/drawingml/2006/wordprocessingDrawing" xmlns:w10="urn:schemas-microsoft-com:office:word" xmlns:w="http://schemas.openxmlformats.org/wordprocessingml/2006/main" xmlns:w14="http://schemas.microsoft.com/office/word/2010/wordml" xmlns:wpg="http://schemas.microsoft.com/office/word/2010/wordprocessingGroup" xmlns:wpi="http://schemas.microsoft.com/office/word/2010/wordprocessingInk" xmlns:wne="http://schemas.microsoft.com/office/word/2006/wordml" xmlns:wps="http://schemas.microsoft.com/office/word/2010/wordprocessingShape" mc:Ignorable="w14 wp14">
+  <w:p>
+    <w:pPr>
+      <w:pStyle w:val="af"/>
+    </w:pPr>
+  </w:p>
+</w:hdr>
 </file>
 
 <file path=word/numbering.xml><?xml version="1.0" encoding="utf-8"?>
@@ -32787,7 +32866,7 @@
     </w:lvl>
   </w:abstractNum>
   <w:abstractNum w:abstractNumId="990">
-    <w:nsid w:val="cee9d4b2"/>
+    <w:nsid w:val="82580da2"/>
     <w:multiLevelType w:val="multilevel"/>
     <w:lvl w:ilvl="0">
       <w:numFmt w:val="bullet"/>
@@ -32868,7 +32947,7 @@
     </w:lvl>
   </w:abstractNum>
   <w:abstractNum w:abstractNumId="991">
-    <w:nsid w:val="f28a4af1"/>
+    <w:nsid w:val="5689e856"/>
     <w:multiLevelType w:val="multilevel"/>
     <w:lvl w:ilvl="0">
       <w:numFmt w:val="bullet"/>
@@ -32949,7 +33028,7 @@
     </w:lvl>
   </w:abstractNum>
   <w:abstractNum w:abstractNumId="99411">
-    <w:nsid w:val="33afe78e"/>
+    <w:nsid w:val="c89efda5"/>
     <w:multiLevelType w:val="multilevel"/>
     <w:lvl w:ilvl="0">
       <w:start w:val="1"/>

--- a/documents/forJava/Javaコーディング規約.docx
+++ b/documents/forJava/Javaコーディング規約.docx
@@ -32866,7 +32866,7 @@
     </w:lvl>
   </w:abstractNum>
   <w:abstractNum w:abstractNumId="990">
-    <w:nsid w:val="82580da2"/>
+    <w:nsid w:val="4ace952e"/>
     <w:multiLevelType w:val="multilevel"/>
     <w:lvl w:ilvl="0">
       <w:numFmt w:val="bullet"/>
@@ -32947,7 +32947,7 @@
     </w:lvl>
   </w:abstractNum>
   <w:abstractNum w:abstractNumId="991">
-    <w:nsid w:val="5689e856"/>
+    <w:nsid w:val="b909af0d"/>
     <w:multiLevelType w:val="multilevel"/>
     <w:lvl w:ilvl="0">
       <w:numFmt w:val="bullet"/>
@@ -33028,7 +33028,7 @@
     </w:lvl>
   </w:abstractNum>
   <w:abstractNum w:abstractNumId="99411">
-    <w:nsid w:val="c89efda5"/>
+    <w:nsid w:val="3eeab490"/>
     <w:multiLevelType w:val="multilevel"/>
     <w:lvl w:ilvl="0">
       <w:start w:val="1"/>

--- a/documents/forJava/Javaコーディング規約.docx
+++ b/documents/forJava/Javaコーディング規約.docx
@@ -20870,7 +20870,7 @@
         </w:numPr>
       </w:pPr>
       <w:r>
-        <w:t xml:space="preserve">Indentは統合開発環境の提供するフォーマッタに合わせる</w:t>
+        <w:t xml:space="preserve">インデントは統合開発環境の提供するフォーマッタに合わせる</w:t>
       </w:r>
       <w:r>
         <w:br w:type="textWrapping"/>
@@ -34765,7 +34765,7 @@
     </w:lvl>
   </w:abstractNum>
   <w:abstractNum w:abstractNumId="990">
-    <w:nsid w:val="f104615d"/>
+    <w:nsid w:val="d768de40"/>
     <w:multiLevelType w:val="multilevel"/>
     <w:lvl w:ilvl="0">
       <w:numFmt w:val="bullet"/>
@@ -34846,7 +34846,7 @@
     </w:lvl>
   </w:abstractNum>
   <w:abstractNum w:abstractNumId="991">
-    <w:nsid w:val="bab9f15c"/>
+    <w:nsid w:val="ecd2e667"/>
     <w:multiLevelType w:val="multilevel"/>
     <w:lvl w:ilvl="0">
       <w:numFmt w:val="bullet"/>
@@ -34927,7 +34927,7 @@
     </w:lvl>
   </w:abstractNum>
   <w:abstractNum w:abstractNumId="99411">
-    <w:nsid w:val="61e06554"/>
+    <w:nsid w:val="b2c9866f"/>
     <w:multiLevelType w:val="multilevel"/>
     <w:lvl w:ilvl="0">
       <w:start w:val="1"/>

--- a/documents/forJava/Javaコーディング規約.docx
+++ b/documents/forJava/Javaコーディング規約.docx
@@ -2847,7 +2847,7 @@
         </w:numPr>
       </w:pPr>
       <w:r>
-        <w:t xml:space="preserve">変数</w:t>
+        <w:t xml:space="preserve">   変数</w:t>
       </w:r>
       <w:r>
         <w:rPr>
@@ -2856,7 +2856,7 @@
         <w:t xml:space="preserve">s</w:t>
       </w:r>
       <w:r>
-        <w:t xml:space="preserve">の利用範囲が広いので役割が明確になる編素名に変更する。</w:t>
+        <w:t xml:space="preserve">の利用範囲が広いので役割が明確になる変数名に変更する。  </w:t>
       </w:r>
     </w:p>
     <w:p>
@@ -34765,7 +34765,7 @@
     </w:lvl>
   </w:abstractNum>
   <w:abstractNum w:abstractNumId="990">
-    <w:nsid w:val="d768de40"/>
+    <w:nsid w:val="fe851942"/>
     <w:multiLevelType w:val="multilevel"/>
     <w:lvl w:ilvl="0">
       <w:numFmt w:val="bullet"/>
@@ -34846,7 +34846,7 @@
     </w:lvl>
   </w:abstractNum>
   <w:abstractNum w:abstractNumId="991">
-    <w:nsid w:val="ecd2e667"/>
+    <w:nsid w:val="ad94ebec"/>
     <w:multiLevelType w:val="multilevel"/>
     <w:lvl w:ilvl="0">
       <w:numFmt w:val="bullet"/>
@@ -34927,7 +34927,7 @@
     </w:lvl>
   </w:abstractNum>
   <w:abstractNum w:abstractNumId="99411">
-    <w:nsid w:val="b2c9866f"/>
+    <w:nsid w:val="b88c711e"/>
     <w:multiLevelType w:val="multilevel"/>
     <w:lvl w:ilvl="0">
       <w:start w:val="1"/>
